--- a/3_Class_Reflections/Weeks 1&2 Journal.docx
+++ b/3_Class_Reflections/Weeks 1&2 Journal.docx
@@ -101,6 +101,56 @@
           <w:szCs w:val="24"/>
         </w:rPr>
         <w:t xml:space="preserve">During the quiet room time for labs, I have taken advantage and made some friends to work with outside of class so that we may help each other when things get confusing. It is great to know that we are in an environment where people will be using this skill to advance their own projects. </w:t>
+      </w:r>
+    </w:p>
+    <w:p>
+      <w:pPr>
+        <w:rPr>
+          <w:rFonts w:ascii="Cambria" w:hAnsi="Cambria" w:cs="Times New Roman"/>
+          <w:sz w:val="24"/>
+          <w:szCs w:val="24"/>
+        </w:rPr>
+      </w:pPr>
+    </w:p>
+    <w:p>
+      <w:pPr>
+        <w:rPr>
+          <w:rFonts w:ascii="Cambria" w:hAnsi="Cambria" w:cs="Times New Roman"/>
+          <w:sz w:val="24"/>
+          <w:szCs w:val="24"/>
+        </w:rPr>
+      </w:pPr>
+      <w:r>
+        <w:rPr>
+          <w:rFonts w:ascii="Cambria" w:hAnsi="Cambria" w:cs="Times New Roman"/>
+          <w:sz w:val="24"/>
+          <w:szCs w:val="24"/>
+        </w:rPr>
+        <w:t xml:space="preserve">One of the limitations with representing neighborhood quantitively is that data does not tell the entire story. Having background research on particular subjects and historical background of people and neighborhoods is imperative to tell the story in the best way possible. However, the advantage of using quantitative data is being able to show relationships that may not be evident through simply walking through or reading about  a neighborhood. Using quantitative data is </w:t>
+      </w:r>
+      <w:r>
+        <w:rPr>
+          <w:rFonts w:ascii="Cambria" w:hAnsi="Cambria" w:cs="Times New Roman"/>
+          <w:sz w:val="24"/>
+          <w:szCs w:val="24"/>
+        </w:rPr>
+        <w:t xml:space="preserve">a </w:t>
+      </w:r>
+      <w:r>
+        <w:rPr>
+          <w:rFonts w:ascii="Cambria" w:hAnsi="Cambria" w:cs="Times New Roman"/>
+          <w:sz w:val="24"/>
+          <w:szCs w:val="24"/>
+        </w:rPr>
+        <w:t xml:space="preserve">great supplement for </w:t>
+      </w:r>
+      <w:r>
+        <w:rPr>
+          <w:rFonts w:ascii="Cambria" w:hAnsi="Cambria" w:cs="Times New Roman"/>
+          <w:sz w:val="24"/>
+          <w:szCs w:val="24"/>
+        </w:rPr>
+        <w:t xml:space="preserve">data analysis when portrayed properly. I think that when we look at data, we can learn that it can be the best supplement to validate arguments and frame stories. However, we can also learn that reading about communities and their histories is imperative for understanding what we are learning about. </w:t>
       </w:r>
     </w:p>
     <w:sectPr>
@@ -838,6 +888,15 @@
 </file>
 
 <file path=customXml/item1.xml><?xml version="1.0" encoding="utf-8"?>
+<?mso-contentType ?>
+<FormTemplates xmlns="http://schemas.microsoft.com/sharepoint/v3/contenttype/forms">
+  <Display>DocumentLibraryForm</Display>
+  <Edit>DocumentLibraryForm</Edit>
+  <New>DocumentLibraryForm</New>
+</FormTemplates>
+</file>
+
+<file path=customXml/item2.xml><?xml version="1.0" encoding="utf-8"?>
 <ct:contentTypeSchema xmlns:ct="http://schemas.microsoft.com/office/2006/metadata/contentType" xmlns:ma="http://schemas.microsoft.com/office/2006/metadata/properties/metaAttributes" ct:_="" ma:_="" ma:contentTypeName="Document" ma:contentTypeID="0x010100FCAF52D4A88A6942BEBDF65DEC4929B3" ma:contentTypeVersion="4" ma:contentTypeDescription="Create a new document." ma:contentTypeScope="" ma:versionID="1575ee72c24ca915e48478a42d96b040">
   <xsd:schema xmlns:xsd="http://www.w3.org/2001/XMLSchema" xmlns:xs="http://www.w3.org/2001/XMLSchema" xmlns:p="http://schemas.microsoft.com/office/2006/metadata/properties" xmlns:ns3="8ead96ed-329b-4b12-a570-a537bc8b306b" targetNamespace="http://schemas.microsoft.com/office/2006/metadata/properties" ma:root="true" ma:fieldsID="243b845fd6f4505cef0a916a295d39b8" ns3:_="">
     <xsd:import namespace="8ead96ed-329b-4b12-a570-a537bc8b306b"/>
@@ -983,15 +1042,6 @@
 </ct:contentTypeSchema>
 </file>
 
-<file path=customXml/item2.xml><?xml version="1.0" encoding="utf-8"?>
-<?mso-contentType ?>
-<FormTemplates xmlns="http://schemas.microsoft.com/sharepoint/v3/contenttype/forms">
-  <Display>DocumentLibraryForm</Display>
-  <Edit>DocumentLibraryForm</Edit>
-  <New>DocumentLibraryForm</New>
-</FormTemplates>
-</file>
-
 <file path=customXml/item3.xml><?xml version="1.0" encoding="utf-8"?>
 <p:properties xmlns:p="http://schemas.microsoft.com/office/2006/metadata/properties" xmlns:xsi="http://www.w3.org/2001/XMLSchema-instance" xmlns:pc="http://schemas.microsoft.com/office/infopath/2007/PartnerControls">
   <documentManagement/>
@@ -999,6 +1049,14 @@
 </file>
 
 <file path=customXml/itemProps1.xml><?xml version="1.0" encoding="utf-8"?>
+<ds:datastoreItem xmlns:ds="http://schemas.openxmlformats.org/officeDocument/2006/customXml" ds:itemID="{BEC1B686-2B71-4E08-A443-0D80F9D1C04F}">
+  <ds:schemaRefs>
+    <ds:schemaRef ds:uri="http://schemas.microsoft.com/sharepoint/v3/contenttype/forms"/>
+  </ds:schemaRefs>
+</ds:datastoreItem>
+</file>
+
+<file path=customXml/itemProps2.xml><?xml version="1.0" encoding="utf-8"?>
 <ds:datastoreItem xmlns:ds="http://schemas.openxmlformats.org/officeDocument/2006/customXml" ds:itemID="{27D01C26-5DAB-4CE4-B868-472AEBBE2238}">
   <ds:schemaRefs>
     <ds:schemaRef ds:uri="http://schemas.microsoft.com/office/2006/metadata/contentType"/>
@@ -1016,26 +1074,11 @@
 </ds:datastoreItem>
 </file>
 
-<file path=customXml/itemProps2.xml><?xml version="1.0" encoding="utf-8"?>
-<ds:datastoreItem xmlns:ds="http://schemas.openxmlformats.org/officeDocument/2006/customXml" ds:itemID="{BEC1B686-2B71-4E08-A443-0D80F9D1C04F}">
-  <ds:schemaRefs>
-    <ds:schemaRef ds:uri="http://schemas.microsoft.com/sharepoint/v3/contenttype/forms"/>
-  </ds:schemaRefs>
-</ds:datastoreItem>
-</file>
-
 <file path=customXml/itemProps3.xml><?xml version="1.0" encoding="utf-8"?>
 <ds:datastoreItem xmlns:ds="http://schemas.openxmlformats.org/officeDocument/2006/customXml" ds:itemID="{459194EB-F889-479D-B56E-B2B6CFA7BFBC}">
   <ds:schemaRefs>
-    <ds:schemaRef ds:uri="8ead96ed-329b-4b12-a570-a537bc8b306b"/>
-    <ds:schemaRef ds:uri="http://purl.org/dc/elements/1.1/"/>
-    <ds:schemaRef ds:uri="http://www.w3.org/XML/1998/namespace"/>
     <ds:schemaRef ds:uri="http://schemas.microsoft.com/office/2006/metadata/properties"/>
     <ds:schemaRef ds:uri="http://schemas.microsoft.com/office/infopath/2007/PartnerControls"/>
-    <ds:schemaRef ds:uri="http://purl.org/dc/terms/"/>
-    <ds:schemaRef ds:uri="http://purl.org/dc/dcmitype/"/>
-    <ds:schemaRef ds:uri="http://schemas.microsoft.com/office/2006/documentManagement/types"/>
-    <ds:schemaRef ds:uri="http://schemas.openxmlformats.org/package/2006/metadata/core-properties"/>
   </ds:schemaRefs>
 </ds:datastoreItem>
 </file>